--- a/法令ファイル/炭素鋼製突合せ溶接式継手に対して課する不当廉売関税に関する政令/炭素鋼製突合せ溶接式継手に対して課する不当廉売関税に関する政令（平成二十九年政令第三百二十四号）.docx
+++ b/法令ファイル/炭素鋼製突合せ溶接式継手に対して課する不当廉売関税に関する政令/炭素鋼製突合せ溶接式継手に対して課する不当廉売関税に関する政令（平成二十九年政令第三百二十四号）.docx
@@ -27,52 +27,34 @@
     </w:p>
     <w:p>
       <w:pPr>
-        <w:pStyle w:val="Heading6"/>
+        <w:pStyle w:val="ListBullet"/>
         <w:ind w:left="880"/>
       </w:pPr>
       <w:r>
         <w:t>一</w:t>
-      </w:r>
-    </w:p>
-    <w:p>
-      <w:pPr>
-        <w:ind w:left="880"/>
-      </w:pPr>
-      <w:r>
+        <w:br/>
         <w:t>法の別表第七三〇七・九三号に掲げる継手（突合せ溶接式のものに限る。第三条第一項及び第二項において単に「継手」という。）のうち炭素鋼製のもの（同表第七二類の注１（ｄ）の鋼を材料として製造されたもののうち、同表第七二類の注１（ｆ）のその他の合金鋼を材料として製造されたものを除く。同条第三項において「炭素鋼製突合せ溶接式継手」という。）</w:t>
       </w:r>
     </w:p>
     <w:p>
       <w:pPr>
-        <w:pStyle w:val="Heading6"/>
+        <w:pStyle w:val="ListBullet"/>
         <w:ind w:left="880"/>
       </w:pPr>
       <w:r>
         <w:t>二</w:t>
-      </w:r>
-    </w:p>
-    <w:p>
-      <w:pPr>
-        <w:ind w:left="880"/>
-      </w:pPr>
-      <w:r>
+        <w:br/>
         <w:t>大韓民国又は中華人民共和国（香港地域及びマカオ地域を除く。次条及び第三条第二項において「中国」という。）</w:t>
       </w:r>
     </w:p>
     <w:p>
       <w:pPr>
-        <w:pStyle w:val="Heading6"/>
+        <w:pStyle w:val="ListBullet"/>
         <w:ind w:left="880"/>
       </w:pPr>
       <w:r>
         <w:t>三</w:t>
-      </w:r>
-    </w:p>
-    <w:p>
-      <w:pPr>
-        <w:ind w:left="880"/>
-      </w:pPr>
-      <w:r>
+        <w:br/>
         <w:t>平成三十年三月三十一日から平成三十五年三月三十日までの期間</w:t>
       </w:r>
     </w:p>
@@ -185,6 +167,8 @@
       </w:pPr>
       <w:r>
         <w:t>関税法施行令第六十一条第二項及び第三項の規定は第一項の書類について、関税暫定措置法施行令（昭和三十五年政令第六十九号）第二十八条の規定は前三項の書類について、それぞれ準用する。</w:t>
+        <w:br/>
+        <w:t>この場合において、関税法施行令第六十一条第二項中「同号の便益を受けようとする」とあるのは「その証明に係る」と、関税暫定措置法施行令第二十八条中「前条第一項」とあるのは「炭素鋼製突合せ溶接式継手に対して課する不当廉売関税に関する政令（平成二十九年政令第三百二十四号）第三条第一項から第三項まで」と、「蔵入れ申請等がされる物品については、当該蔵入れ申請等。以下この章において同じ」とあるのは「当該証明に係る物品について蔵入れ申請等がされる場合（以下この条において「蔵入れ申請等の場合」という。）にあつては当該蔵入れ申請等とし、当該証明に係る物品が特例申告に係る貨物である場合（蔵入れ申請等の場合を除く。）にあつては当該特例申告とする」と読み替えるものとする。</w:t>
       </w:r>
     </w:p>
     <w:p>
@@ -241,7 +225,7 @@
         <w:pStyle w:val="Heading1"/>
       </w:pPr>
       <w:r>
-        <w:t>附　則（平成三〇年三月三〇日政令第一二一号）</w:t>
+        <w:t>附則（平成三〇年三月三〇日政令第一二一号）</w:t>
       </w:r>
     </w:p>
     <w:p>
@@ -269,7 +253,7 @@
     </w:pPr>
     <w:r>
       <w:tab/>
-      <w:t>WeGov v0.1 - FTS141</w:t>
+      <w:t>WeGov v0.2 - FTS141</w:t>
     </w:r>
   </w:p>
 </w:ftr>
